--- a/ai_11/andriana_tsybukh/epic_6/epic_6_practice_and_labs_report_andriana_tsybukh.docx
+++ b/ai_11/andriana_tsybukh/epic_6/epic_6_practice_and_labs_report_andriana_tsybukh.docx
@@ -16,9 +16,6 @@
           <w:sz w:val="28"/>
           <w:szCs w:val="28"/>
         </w:rPr>
-        <w:t>Міністерство освіти і науки України</w:t>
-      </w:r>
-      <w:r>
         <mc:AlternateContent>
           <mc:Choice Requires="wps">
             <w:drawing>
@@ -37,17 +34,28 @@
                 <a:graphic xmlns:a="http://schemas.openxmlformats.org/drawingml/2006/main">
                   <a:graphicData uri="http://schemas.microsoft.com/office/word/2010/wordprocessingShape">
                     <wps:wsp>
-                      <wps:cNvSpPr txBox="1"/>
+                      <wps:cNvSpPr/>
                       <wps:spPr>
                         <a:xfrm>
                           <a:off x="0" y="0"/>
-                          <a:ext cx="14605" cy="175260"/>
+                          <a:ext cx="14760" cy="175320"/>
                         </a:xfrm>
-                        <a:prstGeom prst="rect"/>
+                        <a:prstGeom prst="rect">
+                          <a:avLst/>
+                        </a:prstGeom>
                         <a:solidFill>
-                          <a:srgbClr val="FFFFFF"/>
+                          <a:srgbClr val="ffffff"/>
                         </a:solidFill>
+                        <a:ln w="0">
+                          <a:noFill/>
+                        </a:ln>
                       </wps:spPr>
+                      <wps:style>
+                        <a:lnRef idx="0"/>
+                        <a:fillRef idx="0"/>
+                        <a:effectRef idx="0"/>
+                        <a:fontRef idx="minor"/>
+                      </wps:style>
                       <wps:txbx>
                         <w:txbxContent>
                           <w:p>
@@ -63,7 +71,7 @@
                           </w:p>
                         </w:txbxContent>
                       </wps:txbx>
-                      <wps:bodyPr anchor="t" lIns="0" tIns="0" rIns="0" bIns="0">
+                      <wps:bodyPr lIns="0" rIns="0" tIns="0" bIns="0" anchor="t">
                         <a:noAutofit/>
                       </wps:bodyPr>
                     </wps:wsp>
@@ -74,8 +82,10 @@
           </mc:Choice>
           <mc:Fallback>
             <w:pict>
-              <v:rect style="position:absolute;rotation:-0;width:1.15pt;height:13.8pt;mso-wrap-distance-left:0pt;mso-wrap-distance-right:0pt;mso-wrap-distance-top:0pt;mso-wrap-distance-bottom:0pt;margin-top:0pt;mso-position-vertical-relative:text;margin-left:0pt;mso-position-horizontal-relative:text">
-                <v:textbox inset="0in,0in,0in,0in">
+              <v:rect id="shape_0" ID="Рамка2" path="m0,0l-2147483645,0l-2147483645,-2147483646l0,-2147483646xe" fillcolor="white" stroked="f" o:allowincell="f" style="position:absolute;margin-left:0pt;margin-top:0.05pt;width:1.1pt;height:13.75pt;mso-wrap-style:square;v-text-anchor:top">
+                <v:fill o:detectmouseclick="t" type="solid" color2="black"/>
+                <v:stroke color="#3465a4" joinstyle="round" endcap="flat"/>
+                <v:textbox>
                   <w:txbxContent>
                     <w:p>
                       <w:pPr>
@@ -95,12 +105,10 @@
             </w:pict>
           </mc:Fallback>
         </mc:AlternateContent>
-      </w:r>
-      <w:r>
         <mc:AlternateContent>
           <mc:Choice Requires="wps">
             <w:drawing>
-              <wp:anchor behindDoc="0" distT="0" distB="0" distL="0" distR="0" simplePos="0" locked="0" layoutInCell="0" allowOverlap="1" relativeHeight="9">
+              <wp:anchor behindDoc="0" distT="0" distB="0" distL="0" distR="0" simplePos="0" locked="0" layoutInCell="0" allowOverlap="1" relativeHeight="10">
                 <wp:simplePos x="0" y="0"/>
                 <wp:positionH relativeFrom="column">
                   <wp:posOffset>0</wp:posOffset>
@@ -111,21 +119,32 @@
                 <wp:extent cx="14605" cy="175260"/>
                 <wp:effectExtent l="0" t="0" r="0" b="0"/>
                 <wp:wrapNone/>
-                <wp:docPr id="2" name="Рамка3"/>
+                <wp:docPr id="3" name="Рамка3"/>
                 <a:graphic xmlns:a="http://schemas.openxmlformats.org/drawingml/2006/main">
                   <a:graphicData uri="http://schemas.microsoft.com/office/word/2010/wordprocessingShape">
                     <wps:wsp>
-                      <wps:cNvSpPr txBox="1"/>
+                      <wps:cNvSpPr/>
                       <wps:spPr>
                         <a:xfrm>
                           <a:off x="0" y="0"/>
-                          <a:ext cx="14605" cy="175260"/>
+                          <a:ext cx="14760" cy="175320"/>
                         </a:xfrm>
-                        <a:prstGeom prst="rect"/>
+                        <a:prstGeom prst="rect">
+                          <a:avLst/>
+                        </a:prstGeom>
                         <a:solidFill>
-                          <a:srgbClr val="FFFFFF"/>
+                          <a:srgbClr val="ffffff"/>
                         </a:solidFill>
+                        <a:ln w="0">
+                          <a:noFill/>
+                        </a:ln>
                       </wps:spPr>
+                      <wps:style>
+                        <a:lnRef idx="0"/>
+                        <a:fillRef idx="0"/>
+                        <a:effectRef idx="0"/>
+                        <a:fontRef idx="minor"/>
+                      </wps:style>
                       <wps:txbx>
                         <w:txbxContent>
                           <w:p>
@@ -141,7 +160,7 @@
                           </w:p>
                         </w:txbxContent>
                       </wps:txbx>
-                      <wps:bodyPr anchor="t" lIns="0" tIns="0" rIns="0" bIns="0">
+                      <wps:bodyPr lIns="0" rIns="0" tIns="0" bIns="0" anchor="t">
                         <a:noAutofit/>
                       </wps:bodyPr>
                     </wps:wsp>
@@ -152,8 +171,10 @@
           </mc:Choice>
           <mc:Fallback>
             <w:pict>
-              <v:rect style="position:absolute;rotation:-0;width:1.15pt;height:13.8pt;mso-wrap-distance-left:0pt;mso-wrap-distance-right:0pt;mso-wrap-distance-top:0pt;mso-wrap-distance-bottom:0pt;margin-top:0pt;mso-position-vertical-relative:text;margin-left:0pt;mso-position-horizontal-relative:text">
-                <v:textbox inset="0in,0in,0in,0in">
+              <v:rect id="shape_0" ID="Рамка3" path="m0,0l-2147483645,0l-2147483645,-2147483646l0,-2147483646xe" fillcolor="white" stroked="f" o:allowincell="f" style="position:absolute;margin-left:0pt;margin-top:0.05pt;width:1.1pt;height:13.75pt;mso-wrap-style:square;v-text-anchor:top">
+                <v:fill o:detectmouseclick="t" type="solid" color2="black"/>
+                <v:stroke color="#3465a4" joinstyle="round" endcap="flat"/>
+                <v:textbox>
                   <w:txbxContent>
                     <w:p>
                       <w:pPr>
@@ -173,12 +194,10 @@
             </w:pict>
           </mc:Fallback>
         </mc:AlternateContent>
-      </w:r>
-      <w:r>
         <mc:AlternateContent>
           <mc:Choice Requires="wps">
             <w:drawing>
-              <wp:anchor behindDoc="0" distT="0" distB="0" distL="0" distR="0" simplePos="0" locked="0" layoutInCell="0" allowOverlap="1" relativeHeight="10">
+              <wp:anchor behindDoc="0" distT="0" distB="0" distL="0" distR="0" simplePos="0" locked="0" layoutInCell="0" allowOverlap="1" relativeHeight="12">
                 <wp:simplePos x="0" y="0"/>
                 <wp:positionH relativeFrom="column">
                   <wp:posOffset>0</wp:posOffset>
@@ -189,21 +208,32 @@
                 <wp:extent cx="14605" cy="175260"/>
                 <wp:effectExtent l="0" t="0" r="0" b="0"/>
                 <wp:wrapNone/>
-                <wp:docPr id="3" name="Рамка4"/>
+                <wp:docPr id="5" name="Рамка4"/>
                 <a:graphic xmlns:a="http://schemas.openxmlformats.org/drawingml/2006/main">
                   <a:graphicData uri="http://schemas.microsoft.com/office/word/2010/wordprocessingShape">
                     <wps:wsp>
-                      <wps:cNvSpPr txBox="1"/>
+                      <wps:cNvSpPr/>
                       <wps:spPr>
                         <a:xfrm>
                           <a:off x="0" y="0"/>
-                          <a:ext cx="14605" cy="175260"/>
+                          <a:ext cx="14760" cy="175320"/>
                         </a:xfrm>
-                        <a:prstGeom prst="rect"/>
+                        <a:prstGeom prst="rect">
+                          <a:avLst/>
+                        </a:prstGeom>
                         <a:solidFill>
-                          <a:srgbClr val="FFFFFF"/>
+                          <a:srgbClr val="ffffff"/>
                         </a:solidFill>
+                        <a:ln w="0">
+                          <a:noFill/>
+                        </a:ln>
                       </wps:spPr>
+                      <wps:style>
+                        <a:lnRef idx="0"/>
+                        <a:fillRef idx="0"/>
+                        <a:effectRef idx="0"/>
+                        <a:fontRef idx="minor"/>
+                      </wps:style>
                       <wps:txbx>
                         <w:txbxContent>
                           <w:p>
@@ -219,7 +249,7 @@
                           </w:p>
                         </w:txbxContent>
                       </wps:txbx>
-                      <wps:bodyPr anchor="t" lIns="0" tIns="0" rIns="0" bIns="0">
+                      <wps:bodyPr lIns="0" rIns="0" tIns="0" bIns="0" anchor="t">
                         <a:noAutofit/>
                       </wps:bodyPr>
                     </wps:wsp>
@@ -230,8 +260,10 @@
           </mc:Choice>
           <mc:Fallback>
             <w:pict>
-              <v:rect style="position:absolute;rotation:-0;width:1.15pt;height:13.8pt;mso-wrap-distance-left:0pt;mso-wrap-distance-right:0pt;mso-wrap-distance-top:0pt;mso-wrap-distance-bottom:0pt;margin-top:0pt;mso-position-vertical-relative:text;margin-left:0pt;mso-position-horizontal-relative:text">
-                <v:textbox inset="0in,0in,0in,0in">
+              <v:rect id="shape_0" ID="Рамка4" path="m0,0l-2147483645,0l-2147483645,-2147483646l0,-2147483646xe" fillcolor="white" stroked="f" o:allowincell="f" style="position:absolute;margin-left:0pt;margin-top:0.05pt;width:1.1pt;height:13.75pt;mso-wrap-style:square;v-text-anchor:top">
+                <v:fill o:detectmouseclick="t" type="solid" color2="black"/>
+                <v:stroke color="#3465a4" joinstyle="round" endcap="flat"/>
+                <v:textbox>
                   <w:txbxContent>
                     <w:p>
                       <w:pPr>
@@ -251,12 +283,10 @@
             </w:pict>
           </mc:Fallback>
         </mc:AlternateContent>
-      </w:r>
-      <w:r>
         <mc:AlternateContent>
           <mc:Choice Requires="wps">
             <w:drawing>
-              <wp:anchor behindDoc="0" distT="0" distB="0" distL="0" distR="0" simplePos="0" locked="0" layoutInCell="0" allowOverlap="1" relativeHeight="11">
+              <wp:anchor behindDoc="0" distT="0" distB="0" distL="0" distR="0" simplePos="0" locked="0" layoutInCell="0" allowOverlap="1" relativeHeight="14">
                 <wp:simplePos x="0" y="0"/>
                 <wp:positionH relativeFrom="column">
                   <wp:posOffset>0</wp:posOffset>
@@ -267,21 +297,32 @@
                 <wp:extent cx="14605" cy="175260"/>
                 <wp:effectExtent l="0" t="0" r="0" b="0"/>
                 <wp:wrapNone/>
-                <wp:docPr id="4" name="Рамка5"/>
+                <wp:docPr id="7" name="Рамка5"/>
                 <a:graphic xmlns:a="http://schemas.openxmlformats.org/drawingml/2006/main">
                   <a:graphicData uri="http://schemas.microsoft.com/office/word/2010/wordprocessingShape">
                     <wps:wsp>
-                      <wps:cNvSpPr txBox="1"/>
+                      <wps:cNvSpPr/>
                       <wps:spPr>
                         <a:xfrm>
                           <a:off x="0" y="0"/>
-                          <a:ext cx="14605" cy="175260"/>
+                          <a:ext cx="14760" cy="175320"/>
                         </a:xfrm>
-                        <a:prstGeom prst="rect"/>
+                        <a:prstGeom prst="rect">
+                          <a:avLst/>
+                        </a:prstGeom>
                         <a:solidFill>
-                          <a:srgbClr val="FFFFFF"/>
+                          <a:srgbClr val="ffffff"/>
                         </a:solidFill>
+                        <a:ln w="0">
+                          <a:noFill/>
+                        </a:ln>
                       </wps:spPr>
+                      <wps:style>
+                        <a:lnRef idx="0"/>
+                        <a:fillRef idx="0"/>
+                        <a:effectRef idx="0"/>
+                        <a:fontRef idx="minor"/>
+                      </wps:style>
                       <wps:txbx>
                         <w:txbxContent>
                           <w:p>
@@ -297,7 +338,7 @@
                           </w:p>
                         </w:txbxContent>
                       </wps:txbx>
-                      <wps:bodyPr anchor="t" lIns="0" tIns="0" rIns="0" bIns="0">
+                      <wps:bodyPr lIns="0" rIns="0" tIns="0" bIns="0" anchor="t">
                         <a:noAutofit/>
                       </wps:bodyPr>
                     </wps:wsp>
@@ -308,8 +349,10 @@
           </mc:Choice>
           <mc:Fallback>
             <w:pict>
-              <v:rect style="position:absolute;rotation:-0;width:1.15pt;height:13.8pt;mso-wrap-distance-left:0pt;mso-wrap-distance-right:0pt;mso-wrap-distance-top:0pt;mso-wrap-distance-bottom:0pt;margin-top:0pt;mso-position-vertical-relative:text;margin-left:0pt;mso-position-horizontal-relative:text">
-                <v:textbox inset="0in,0in,0in,0in">
+              <v:rect id="shape_0" ID="Рамка5" path="m0,0l-2147483645,0l-2147483645,-2147483646l0,-2147483646xe" fillcolor="white" stroked="f" o:allowincell="f" style="position:absolute;margin-left:0pt;margin-top:0.05pt;width:1.1pt;height:13.75pt;mso-wrap-style:square;v-text-anchor:top">
+                <v:fill o:detectmouseclick="t" type="solid" color2="black"/>
+                <v:stroke color="#3465a4" joinstyle="round" endcap="flat"/>
+                <v:textbox>
                   <w:txbxContent>
                     <w:p>
                       <w:pPr>
@@ -329,12 +372,10 @@
             </w:pict>
           </mc:Fallback>
         </mc:AlternateContent>
-      </w:r>
-      <w:r>
         <mc:AlternateContent>
           <mc:Choice Requires="wps">
             <w:drawing>
-              <wp:anchor behindDoc="0" distT="0" distB="0" distL="0" distR="0" simplePos="0" locked="0" layoutInCell="0" allowOverlap="1" relativeHeight="12">
+              <wp:anchor behindDoc="0" distT="0" distB="0" distL="0" distR="0" simplePos="0" locked="0" layoutInCell="0" allowOverlap="1" relativeHeight="16">
                 <wp:simplePos x="0" y="0"/>
                 <wp:positionH relativeFrom="column">
                   <wp:posOffset>0</wp:posOffset>
@@ -345,21 +386,32 @@
                 <wp:extent cx="14605" cy="175260"/>
                 <wp:effectExtent l="0" t="0" r="0" b="0"/>
                 <wp:wrapNone/>
-                <wp:docPr id="5" name="Рамка6"/>
+                <wp:docPr id="9" name="Рамка6"/>
                 <a:graphic xmlns:a="http://schemas.openxmlformats.org/drawingml/2006/main">
                   <a:graphicData uri="http://schemas.microsoft.com/office/word/2010/wordprocessingShape">
                     <wps:wsp>
-                      <wps:cNvSpPr txBox="1"/>
+                      <wps:cNvSpPr/>
                       <wps:spPr>
                         <a:xfrm>
                           <a:off x="0" y="0"/>
-                          <a:ext cx="14605" cy="175260"/>
+                          <a:ext cx="14760" cy="175320"/>
                         </a:xfrm>
-                        <a:prstGeom prst="rect"/>
+                        <a:prstGeom prst="rect">
+                          <a:avLst/>
+                        </a:prstGeom>
                         <a:solidFill>
-                          <a:srgbClr val="FFFFFF"/>
+                          <a:srgbClr val="ffffff"/>
                         </a:solidFill>
+                        <a:ln w="0">
+                          <a:noFill/>
+                        </a:ln>
                       </wps:spPr>
+                      <wps:style>
+                        <a:lnRef idx="0"/>
+                        <a:fillRef idx="0"/>
+                        <a:effectRef idx="0"/>
+                        <a:fontRef idx="minor"/>
+                      </wps:style>
                       <wps:txbx>
                         <w:txbxContent>
                           <w:p>
@@ -375,7 +427,7 @@
                           </w:p>
                         </w:txbxContent>
                       </wps:txbx>
-                      <wps:bodyPr anchor="t" lIns="0" tIns="0" rIns="0" bIns="0">
+                      <wps:bodyPr lIns="0" rIns="0" tIns="0" bIns="0" anchor="t">
                         <a:noAutofit/>
                       </wps:bodyPr>
                     </wps:wsp>
@@ -386,8 +438,10 @@
           </mc:Choice>
           <mc:Fallback>
             <w:pict>
-              <v:rect style="position:absolute;rotation:-0;width:1.15pt;height:13.8pt;mso-wrap-distance-left:0pt;mso-wrap-distance-right:0pt;mso-wrap-distance-top:0pt;mso-wrap-distance-bottom:0pt;margin-top:0pt;mso-position-vertical-relative:text;margin-left:0pt;mso-position-horizontal-relative:text">
-                <v:textbox inset="0in,0in,0in,0in">
+              <v:rect id="shape_0" ID="Рамка6" path="m0,0l-2147483645,0l-2147483645,-2147483646l0,-2147483646xe" fillcolor="white" stroked="f" o:allowincell="f" style="position:absolute;margin-left:0pt;margin-top:0.05pt;width:1.1pt;height:13.75pt;mso-wrap-style:square;v-text-anchor:top">
+                <v:fill o:detectmouseclick="t" type="solid" color2="black"/>
+                <v:stroke color="#3465a4" joinstyle="round" endcap="flat"/>
+                <v:textbox>
                   <w:txbxContent>
                     <w:p>
                       <w:pPr>
@@ -408,6 +462,13 @@
           </mc:Fallback>
         </mc:AlternateContent>
       </w:r>
+      <w:r>
+        <w:rPr>
+          <w:sz w:val="28"/>
+          <w:szCs w:val="28"/>
+        </w:rPr>
+        <w:t>Міністерство освіти і науки України</w:t>
+      </w:r>
     </w:p>
     <w:p>
       <w:pPr>
@@ -472,7 +533,7 @@
             <wp:extent cx="2710815" cy="2571750"/>
             <wp:effectExtent l="0" t="0" r="0" b="0"/>
             <wp:wrapNone/>
-            <wp:docPr id="6" name="Рисунок 1" descr="A blue and white logo&#10;&#10;Description automatically generated"/>
+            <wp:docPr id="11" name="Рисунок 1" descr="A blue and white logo&#10;&#10;Description automatically generated"/>
             <wp:cNvGraphicFramePr>
               <a:graphicFrameLocks xmlns:a="http://schemas.openxmlformats.org/drawingml/2006/main" noChangeAspect="1"/>
             </wp:cNvGraphicFramePr>
@@ -480,7 +541,7 @@
               <a:graphicData uri="http://schemas.openxmlformats.org/drawingml/2006/picture">
                 <pic:pic xmlns:pic="http://schemas.openxmlformats.org/drawingml/2006/picture">
                   <pic:nvPicPr>
-                    <pic:cNvPr id="6" name="Рисунок 1" descr="A blue and white logo&#10;&#10;Description automatically generated"/>
+                    <pic:cNvPr id="11" name="Рисунок 1" descr="A blue and white logo&#10;&#10;Description automatically generated"/>
                     <pic:cNvPicPr>
                       <a:picLocks noChangeAspect="1" noChangeArrowheads="1"/>
                     </pic:cNvPicPr>
@@ -1163,7 +1224,7 @@
                 <wp:extent cx="1164590" cy="294005"/>
                 <wp:effectExtent l="0" t="0" r="0" b="0"/>
                 <wp:wrapNone/>
-                <wp:docPr id="7" name="Поле 2"/>
+                <wp:docPr id="12" name="Поле 2"/>
                 <a:graphic xmlns:a="http://schemas.openxmlformats.org/drawingml/2006/main">
                   <a:graphicData uri="http://schemas.microsoft.com/office/word/2010/wordprocessingShape">
                     <wps:wsp>
@@ -1193,10 +1254,14 @@
                             <w:pPr>
                               <w:pStyle w:val="Style19"/>
                               <w:jc w:val="center"/>
-                              <w:rPr/>
+                              <w:rPr>
+                                <w:color w:val="000000"/>
+                              </w:rPr>
                             </w:pPr>
                             <w:r>
-                              <w:rPr/>
+                              <w:rPr>
+                                <w:color w:val="000000"/>
+                              </w:rPr>
                               <w:t>Львів 2024</w:t>
                             </w:r>
                           </w:p>
@@ -1223,10 +1288,14 @@
                       <w:pPr>
                         <w:pStyle w:val="Style19"/>
                         <w:jc w:val="center"/>
-                        <w:rPr/>
+                        <w:rPr>
+                          <w:color w:val="000000"/>
+                        </w:rPr>
                       </w:pPr>
                       <w:r>
-                        <w:rPr/>
+                        <w:rPr>
+                          <w:color w:val="000000"/>
+                        </w:rPr>
                         <w:t>Львів 2024</w:t>
                       </w:r>
                     </w:p>
@@ -1321,7 +1390,7 @@
         <w:pStyle w:val="Normal"/>
         <w:numPr>
           <w:ilvl w:val="0"/>
-          <w:numId w:val="6"/>
+          <w:numId w:val="7"/>
         </w:numPr>
         <w:spacing w:lineRule="auto" w:line="276"/>
         <w:rPr/>
@@ -1392,7 +1461,7 @@
         <w:pStyle w:val="Normal"/>
         <w:numPr>
           <w:ilvl w:val="0"/>
-          <w:numId w:val="1"/>
+          <w:numId w:val="8"/>
         </w:numPr>
         <w:spacing w:lineRule="auto" w:line="276"/>
         <w:rPr/>
@@ -1592,7 +1661,9 @@
         </w:rPr>
       </w:pPr>
       <w:r>
-        <w:rPr/>
+        <w:rPr>
+          <w:color w:val="000000"/>
+        </w:rPr>
       </w:r>
     </w:p>
     <w:p>
@@ -1713,7 +1784,9 @@
         </w:rPr>
       </w:pPr>
       <w:r>
-        <w:rPr/>
+        <w:rPr>
+          <w:color w:val="000000"/>
+        </w:rPr>
       </w:r>
     </w:p>
     <w:p>
@@ -2200,19 +2273,7 @@
         <w:rPr>
           <w:color w:val="000000"/>
         </w:rPr>
-        <w:t xml:space="preserve">Час на реалізацію : </w:t>
-      </w:r>
-      <w:r>
-        <w:rPr>
-          <w:color w:val="000000"/>
-        </w:rPr>
-        <w:t>4</w:t>
-      </w:r>
-      <w:r>
-        <w:rPr>
-          <w:color w:val="000000"/>
-        </w:rPr>
-        <w:t>0 хв</w:t>
+        <w:t>Час на реалізацію : 40 хв</w:t>
       </w:r>
     </w:p>
     <w:p>
@@ -2779,23 +2840,7 @@
           <w:sz w:val="27"/>
           <w:szCs w:val="27"/>
         </w:rPr>
-        <w:t>, індекс елемента.</w:t>
-      </w:r>
-      <w:r>
-        <w:rPr>
-          <w:color w:val="333333"/>
-          <w:sz w:val="27"/>
-          <w:szCs w:val="27"/>
-        </w:rPr>
-        <w:t xml:space="preserve">\ </w:t>
-      </w:r>
-      <w:r>
-        <w:rPr>
-          <w:color w:val="333333"/>
-          <w:sz w:val="27"/>
-          <w:szCs w:val="27"/>
-        </w:rPr>
-        <w:t>Ви виводите значення елемента за індексом. Реалізувати використовуючи перегрузку оператора </w:t>
+        <w:t>, індекс елемента.\ Ви виводите значення елемента за індексом. Реалізувати використовуючи перегрузку оператора </w:t>
       </w:r>
       <w:r>
         <w:rPr>
@@ -2980,7 +3025,9 @@
         </w:rPr>
       </w:pPr>
       <w:r>
-        <w:rPr/>
+        <w:rPr>
+          <w:color w:val="000000"/>
+        </w:rPr>
       </w:r>
     </w:p>
     <w:p>
@@ -3001,23 +3048,13 @@
       </w:pPr>
       <w:r>
         <w:rPr/>
-        <w:t>Завдання №</w:t>
-      </w:r>
-      <w:r>
-        <w:rPr/>
-        <w:t>5</w:t>
+        <w:t>Завдання №5</w:t>
       </w:r>
       <w:r>
         <w:rPr>
           <w:lang w:val="en-US"/>
         </w:rPr>
-        <w:t xml:space="preserve"> Self Practice</w:t>
-      </w:r>
-      <w:r>
-        <w:rPr>
-          <w:lang w:val="en-US"/>
-        </w:rPr>
-        <w:t xml:space="preserve"> </w:t>
+        <w:t xml:space="preserve"> Self Practice </w:t>
       </w:r>
       <w:r>
         <w:rPr>
@@ -3081,10 +3118,10 @@
         </w:rPr>
         <w:t>В пустелі існує незвичайна печера, яка є двохвимірною. Її висота це </w:t>
       </w:r>
-      <w:bookmarkStart w:id="0" w:name="MathJax-Element-1-Frame"/>
-      <w:bookmarkStart w:id="1" w:name="MJXc-Node-1"/>
-      <w:bookmarkStart w:id="2" w:name="MJXc-Node-2"/>
-      <w:bookmarkStart w:id="3" w:name="MJXc-Node-3"/>
+      <w:bookmarkStart w:id="0" w:name="MJXc-Node-3"/>
+      <w:bookmarkStart w:id="1" w:name="MJXc-Node-2"/>
+      <w:bookmarkStart w:id="2" w:name="MJXc-Node-1"/>
+      <w:bookmarkStart w:id="3" w:name="MathJax-Element-1-Frame"/>
       <w:bookmarkEnd w:id="0"/>
       <w:bookmarkEnd w:id="1"/>
       <w:bookmarkEnd w:id="2"/>
@@ -3115,10 +3152,10 @@
         </w:rPr>
         <w:t>, ширина - </w:t>
       </w:r>
-      <w:bookmarkStart w:id="4" w:name="MathJax-Element-2-Frame"/>
-      <w:bookmarkStart w:id="5" w:name="MJXc-Node-4"/>
-      <w:bookmarkStart w:id="6" w:name="MJXc-Node-5"/>
-      <w:bookmarkStart w:id="7" w:name="MJXc-Node-6"/>
+      <w:bookmarkStart w:id="4" w:name="MJXc-Node-6"/>
+      <w:bookmarkStart w:id="5" w:name="MJXc-Node-5"/>
+      <w:bookmarkStart w:id="6" w:name="MJXc-Node-4"/>
+      <w:bookmarkStart w:id="7" w:name="MathJax-Element-2-Frame"/>
       <w:bookmarkEnd w:id="4"/>
       <w:bookmarkEnd w:id="5"/>
       <w:bookmarkEnd w:id="6"/>
@@ -3162,12 +3199,12 @@
         </w:rPr>
         <w:t>Всередині печери є пустота, пісок та каміння. Пустота позначається буквою </w:t>
       </w:r>
-      <w:bookmarkStart w:id="8" w:name="MathJax-Element-3-Frame"/>
-      <w:bookmarkStart w:id="9" w:name="MJXc-Node-7"/>
-      <w:bookmarkStart w:id="10" w:name="MJXc-Node-8"/>
-      <w:bookmarkStart w:id="11" w:name="MJXc-Node-9"/>
-      <w:bookmarkStart w:id="12" w:name="MJXc-Node-10"/>
-      <w:bookmarkStart w:id="13" w:name="MJXc-Node-11"/>
+      <w:bookmarkStart w:id="8" w:name="MJXc-Node-11"/>
+      <w:bookmarkStart w:id="9" w:name="MJXc-Node-10"/>
+      <w:bookmarkStart w:id="10" w:name="MJXc-Node-9"/>
+      <w:bookmarkStart w:id="11" w:name="MJXc-Node-8"/>
+      <w:bookmarkStart w:id="12" w:name="MJXc-Node-7"/>
+      <w:bookmarkStart w:id="13" w:name="MathJax-Element-3-Frame"/>
       <w:bookmarkEnd w:id="8"/>
       <w:bookmarkEnd w:id="9"/>
       <w:bookmarkEnd w:id="10"/>
@@ -3200,10 +3237,10 @@
         </w:rPr>
         <w:t> , пісок </w:t>
       </w:r>
-      <w:bookmarkStart w:id="14" w:name="MathJax-Element-4-Frame"/>
-      <w:bookmarkStart w:id="15" w:name="MJXc-Node-12"/>
-      <w:bookmarkStart w:id="16" w:name="MJXc-Node-13"/>
-      <w:bookmarkStart w:id="17" w:name="MJXc-Node-14"/>
+      <w:bookmarkStart w:id="14" w:name="MJXc-Node-14"/>
+      <w:bookmarkStart w:id="15" w:name="MJXc-Node-13"/>
+      <w:bookmarkStart w:id="16" w:name="MJXc-Node-12"/>
+      <w:bookmarkStart w:id="17" w:name="MathJax-Element-4-Frame"/>
       <w:bookmarkEnd w:id="14"/>
       <w:bookmarkEnd w:id="15"/>
       <w:bookmarkEnd w:id="16"/>
@@ -3234,10 +3271,10 @@
         </w:rPr>
         <w:t> і каміння </w:t>
       </w:r>
-      <w:bookmarkStart w:id="18" w:name="MathJax-Element-5-Frame"/>
-      <w:bookmarkStart w:id="19" w:name="MJXc-Node-15"/>
-      <w:bookmarkStart w:id="20" w:name="MJXc-Node-16"/>
-      <w:bookmarkStart w:id="21" w:name="MJXc-Node-17"/>
+      <w:bookmarkStart w:id="18" w:name="MJXc-Node-17"/>
+      <w:bookmarkStart w:id="19" w:name="MJXc-Node-16"/>
+      <w:bookmarkStart w:id="20" w:name="MJXc-Node-15"/>
+      <w:bookmarkStart w:id="21" w:name="MathJax-Element-5-Frame"/>
       <w:bookmarkEnd w:id="18"/>
       <w:bookmarkEnd w:id="19"/>
       <w:bookmarkEnd w:id="20"/>
@@ -3561,7 +3598,7 @@
       <w:r>
         <w:rPr/>
         <w:drawing>
-          <wp:anchor behindDoc="0" distT="0" distB="0" distL="0" distR="0" simplePos="0" locked="0" layoutInCell="0" allowOverlap="1" relativeHeight="13">
+          <wp:anchor behindDoc="0" distT="0" distB="0" distL="0" distR="0" simplePos="0" locked="0" layoutInCell="0" allowOverlap="1" relativeHeight="18">
             <wp:simplePos x="0" y="0"/>
             <wp:positionH relativeFrom="column">
               <wp:posOffset>-334645</wp:posOffset>
@@ -3572,7 +3609,7 @@
             <wp:extent cx="4253230" cy="7244080"/>
             <wp:effectExtent l="0" t="0" r="0" b="0"/>
             <wp:wrapSquare wrapText="largest"/>
-            <wp:docPr id="9" name="Зображення1" descr=""/>
+            <wp:docPr id="14" name="Зображення1" descr=""/>
             <wp:cNvGraphicFramePr>
               <a:graphicFrameLocks xmlns:a="http://schemas.openxmlformats.org/drawingml/2006/main" noChangeAspect="1"/>
             </wp:cNvGraphicFramePr>
@@ -3580,7 +3617,7 @@
               <a:graphicData uri="http://schemas.openxmlformats.org/drawingml/2006/picture">
                 <pic:pic xmlns:pic="http://schemas.openxmlformats.org/drawingml/2006/picture">
                   <pic:nvPicPr>
-                    <pic:cNvPr id="9" name="Зображення1" descr=""/>
+                    <pic:cNvPr id="14" name="Зображення1" descr=""/>
                     <pic:cNvPicPr>
                       <a:picLocks noChangeAspect="1" noChangeArrowheads="1"/>
                     </pic:cNvPicPr>
@@ -4083,7 +4120,7 @@
       <w:r>
         <w:rPr/>
         <w:drawing>
-          <wp:anchor behindDoc="0" distT="0" distB="0" distL="0" distR="0" simplePos="0" locked="0" layoutInCell="0" allowOverlap="1" relativeHeight="14">
+          <wp:anchor behindDoc="0" distT="0" distB="0" distL="0" distR="0" simplePos="0" locked="0" layoutInCell="0" allowOverlap="1" relativeHeight="19">
             <wp:simplePos x="0" y="0"/>
             <wp:positionH relativeFrom="column">
               <wp:posOffset>-95885</wp:posOffset>
@@ -4094,7 +4131,7 @@
             <wp:extent cx="3348355" cy="3140710"/>
             <wp:effectExtent l="0" t="0" r="0" b="0"/>
             <wp:wrapSquare wrapText="largest"/>
-            <wp:docPr id="10" name="Зображення2" descr=""/>
+            <wp:docPr id="15" name="Зображення2" descr=""/>
             <wp:cNvGraphicFramePr>
               <a:graphicFrameLocks xmlns:a="http://schemas.openxmlformats.org/drawingml/2006/main" noChangeAspect="1"/>
             </wp:cNvGraphicFramePr>
@@ -4102,7 +4139,7 @@
               <a:graphicData uri="http://schemas.openxmlformats.org/drawingml/2006/picture">
                 <pic:pic xmlns:pic="http://schemas.openxmlformats.org/drawingml/2006/picture">
                   <pic:nvPicPr>
-                    <pic:cNvPr id="10" name="Зображення2" descr=""/>
+                    <pic:cNvPr id="15" name="Зображення2" descr=""/>
                     <pic:cNvPicPr>
                       <a:picLocks noChangeAspect="1" noChangeArrowheads="1"/>
                     </pic:cNvPicPr>
@@ -4290,7 +4327,7 @@
       <w:r>
         <w:rPr/>
         <w:drawing>
-          <wp:anchor behindDoc="0" distT="0" distB="0" distL="0" distR="0" simplePos="0" locked="0" layoutInCell="0" allowOverlap="1" relativeHeight="15">
+          <wp:anchor behindDoc="0" distT="0" distB="0" distL="0" distR="0" simplePos="0" locked="0" layoutInCell="0" allowOverlap="1" relativeHeight="20">
             <wp:simplePos x="0" y="0"/>
             <wp:positionH relativeFrom="column">
               <wp:posOffset>-262890</wp:posOffset>
@@ -4301,7 +4338,7 @@
             <wp:extent cx="5301615" cy="5797550"/>
             <wp:effectExtent l="0" t="0" r="0" b="0"/>
             <wp:wrapSquare wrapText="largest"/>
-            <wp:docPr id="11" name="Зображення3" descr=""/>
+            <wp:docPr id="16" name="Зображення3" descr=""/>
             <wp:cNvGraphicFramePr>
               <a:graphicFrameLocks xmlns:a="http://schemas.openxmlformats.org/drawingml/2006/main" noChangeAspect="1"/>
             </wp:cNvGraphicFramePr>
@@ -4309,7 +4346,7 @@
               <a:graphicData uri="http://schemas.openxmlformats.org/drawingml/2006/picture">
                 <pic:pic xmlns:pic="http://schemas.openxmlformats.org/drawingml/2006/picture">
                   <pic:nvPicPr>
-                    <pic:cNvPr id="11" name="Зображення3" descr=""/>
+                    <pic:cNvPr id="16" name="Зображення3" descr=""/>
                     <pic:cNvPicPr>
                       <a:picLocks noChangeAspect="1" noChangeArrowheads="1"/>
                     </pic:cNvPicPr>
@@ -4632,7 +4669,7 @@
       <w:r>
         <w:rPr/>
         <w:drawing>
-          <wp:anchor behindDoc="0" distT="0" distB="0" distL="0" distR="0" simplePos="0" locked="0" layoutInCell="0" allowOverlap="1" relativeHeight="16">
+          <wp:anchor behindDoc="0" distT="0" distB="0" distL="0" distR="0" simplePos="0" locked="0" layoutInCell="0" allowOverlap="1" relativeHeight="21">
             <wp:simplePos x="0" y="0"/>
             <wp:positionH relativeFrom="column">
               <wp:posOffset>-201930</wp:posOffset>
@@ -4643,7 +4680,7 @@
             <wp:extent cx="4737100" cy="5908675"/>
             <wp:effectExtent l="0" t="0" r="0" b="0"/>
             <wp:wrapSquare wrapText="largest"/>
-            <wp:docPr id="12" name="Зображення4" descr=""/>
+            <wp:docPr id="17" name="Зображення4" descr=""/>
             <wp:cNvGraphicFramePr>
               <a:graphicFrameLocks xmlns:a="http://schemas.openxmlformats.org/drawingml/2006/main" noChangeAspect="1"/>
             </wp:cNvGraphicFramePr>
@@ -4651,7 +4688,7 @@
               <a:graphicData uri="http://schemas.openxmlformats.org/drawingml/2006/picture">
                 <pic:pic xmlns:pic="http://schemas.openxmlformats.org/drawingml/2006/picture">
                   <pic:nvPicPr>
-                    <pic:cNvPr id="12" name="Зображення4" descr=""/>
+                    <pic:cNvPr id="17" name="Зображення4" descr=""/>
                     <pic:cNvPicPr>
                       <a:picLocks noChangeAspect="1" noChangeArrowheads="1"/>
                     </pic:cNvPicPr>
@@ -5154,7 +5191,7 @@
       <w:r>
         <w:rPr/>
         <w:drawing>
-          <wp:anchor behindDoc="0" distT="0" distB="0" distL="0" distR="0" simplePos="0" locked="0" layoutInCell="0" allowOverlap="1" relativeHeight="17">
+          <wp:anchor behindDoc="0" distT="0" distB="0" distL="0" distR="0" simplePos="0" locked="0" layoutInCell="0" allowOverlap="1" relativeHeight="22">
             <wp:simplePos x="0" y="0"/>
             <wp:positionH relativeFrom="column">
               <wp:posOffset>74295</wp:posOffset>
@@ -5165,7 +5202,7 @@
             <wp:extent cx="3977005" cy="4596130"/>
             <wp:effectExtent l="0" t="0" r="0" b="0"/>
             <wp:wrapSquare wrapText="largest"/>
-            <wp:docPr id="13" name="Зображення5" descr=""/>
+            <wp:docPr id="18" name="Зображення5" descr=""/>
             <wp:cNvGraphicFramePr>
               <a:graphicFrameLocks xmlns:a="http://schemas.openxmlformats.org/drawingml/2006/main" noChangeAspect="1"/>
             </wp:cNvGraphicFramePr>
@@ -5173,7 +5210,7 @@
               <a:graphicData uri="http://schemas.openxmlformats.org/drawingml/2006/picture">
                 <pic:pic xmlns:pic="http://schemas.openxmlformats.org/drawingml/2006/picture">
                   <pic:nvPicPr>
-                    <pic:cNvPr id="13" name="Зображення5" descr=""/>
+                    <pic:cNvPr id="18" name="Зображення5" descr=""/>
                     <pic:cNvPicPr>
                       <a:picLocks noChangeAspect="1" noChangeArrowheads="1"/>
                     </pic:cNvPicPr>
@@ -5451,7 +5488,7 @@
       <w:r>
         <w:rPr/>
         <w:drawing>
-          <wp:anchor behindDoc="0" distT="0" distB="0" distL="0" distR="0" simplePos="0" locked="0" layoutInCell="0" allowOverlap="1" relativeHeight="18">
+          <wp:anchor behindDoc="0" distT="0" distB="0" distL="0" distR="0" simplePos="0" locked="0" layoutInCell="0" allowOverlap="1" relativeHeight="23">
             <wp:simplePos x="0" y="0"/>
             <wp:positionH relativeFrom="column">
               <wp:posOffset>68580</wp:posOffset>
@@ -5462,7 +5499,7 @@
             <wp:extent cx="3476625" cy="723900"/>
             <wp:effectExtent l="0" t="0" r="0" b="0"/>
             <wp:wrapSquare wrapText="largest"/>
-            <wp:docPr id="14" name="Зображення6" descr=""/>
+            <wp:docPr id="19" name="Зображення6" descr=""/>
             <wp:cNvGraphicFramePr>
               <a:graphicFrameLocks xmlns:a="http://schemas.openxmlformats.org/drawingml/2006/main" noChangeAspect="1"/>
             </wp:cNvGraphicFramePr>
@@ -5470,7 +5507,7 @@
               <a:graphicData uri="http://schemas.openxmlformats.org/drawingml/2006/picture">
                 <pic:pic xmlns:pic="http://schemas.openxmlformats.org/drawingml/2006/picture">
                   <pic:nvPicPr>
-                    <pic:cNvPr id="14" name="Зображення6" descr=""/>
+                    <pic:cNvPr id="19" name="Зображення6" descr=""/>
                     <pic:cNvPicPr>
                       <a:picLocks noChangeAspect="1" noChangeArrowheads="1"/>
                     </pic:cNvPicPr>
@@ -5541,7 +5578,7 @@
       <w:r>
         <w:rPr/>
         <w:drawing>
-          <wp:anchor behindDoc="0" distT="0" distB="0" distL="0" distR="0" simplePos="0" locked="0" layoutInCell="0" allowOverlap="1" relativeHeight="19">
+          <wp:anchor behindDoc="0" distT="0" distB="0" distL="0" distR="0" simplePos="0" locked="0" layoutInCell="0" allowOverlap="1" relativeHeight="24">
             <wp:simplePos x="0" y="0"/>
             <wp:positionH relativeFrom="column">
               <wp:posOffset>6350</wp:posOffset>
@@ -5552,7 +5589,7 @@
             <wp:extent cx="4181475" cy="590550"/>
             <wp:effectExtent l="0" t="0" r="0" b="0"/>
             <wp:wrapSquare wrapText="largest"/>
-            <wp:docPr id="15" name="Зображення7" descr=""/>
+            <wp:docPr id="20" name="Зображення7" descr=""/>
             <wp:cNvGraphicFramePr>
               <a:graphicFrameLocks xmlns:a="http://schemas.openxmlformats.org/drawingml/2006/main" noChangeAspect="1"/>
             </wp:cNvGraphicFramePr>
@@ -5560,7 +5597,7 @@
               <a:graphicData uri="http://schemas.openxmlformats.org/drawingml/2006/picture">
                 <pic:pic xmlns:pic="http://schemas.openxmlformats.org/drawingml/2006/picture">
                   <pic:nvPicPr>
-                    <pic:cNvPr id="15" name="Зображення7" descr=""/>
+                    <pic:cNvPr id="20" name="Зображення7" descr=""/>
                     <pic:cNvPicPr>
                       <a:picLocks noChangeAspect="1" noChangeArrowheads="1"/>
                     </pic:cNvPicPr>
@@ -5842,7 +5879,7 @@
       <w:r>
         <w:rPr/>
         <w:drawing>
-          <wp:anchor behindDoc="0" distT="0" distB="0" distL="0" distR="0" simplePos="0" locked="0" layoutInCell="0" allowOverlap="1" relativeHeight="20">
+          <wp:anchor behindDoc="0" distT="0" distB="0" distL="0" distR="0" simplePos="0" locked="0" layoutInCell="0" allowOverlap="1" relativeHeight="25">
             <wp:simplePos x="0" y="0"/>
             <wp:positionH relativeFrom="column">
               <wp:posOffset>-284480</wp:posOffset>
@@ -5853,7 +5890,7 @@
             <wp:extent cx="4015105" cy="6327775"/>
             <wp:effectExtent l="0" t="0" r="0" b="0"/>
             <wp:wrapSquare wrapText="largest"/>
-            <wp:docPr id="16" name="Зображення8" descr=""/>
+            <wp:docPr id="21" name="Зображення8" descr=""/>
             <wp:cNvGraphicFramePr>
               <a:graphicFrameLocks xmlns:a="http://schemas.openxmlformats.org/drawingml/2006/main" noChangeAspect="1"/>
             </wp:cNvGraphicFramePr>
@@ -5861,7 +5898,7 @@
               <a:graphicData uri="http://schemas.openxmlformats.org/drawingml/2006/picture">
                 <pic:pic xmlns:pic="http://schemas.openxmlformats.org/drawingml/2006/picture">
                   <pic:nvPicPr>
-                    <pic:cNvPr id="16" name="Зображення8" descr=""/>
+                    <pic:cNvPr id="21" name="Зображення8" descr=""/>
                     <pic:cNvPicPr>
                       <a:picLocks noChangeAspect="1" noChangeArrowheads="1"/>
                     </pic:cNvPicPr>
@@ -6238,7 +6275,7 @@
       <w:r>
         <w:rPr/>
         <w:drawing>
-          <wp:anchor behindDoc="0" distT="0" distB="0" distL="0" distR="0" simplePos="0" locked="0" layoutInCell="0" allowOverlap="1" relativeHeight="21">
+          <wp:anchor behindDoc="0" distT="0" distB="0" distL="0" distR="0" simplePos="0" locked="0" layoutInCell="0" allowOverlap="1" relativeHeight="26">
             <wp:simplePos x="0" y="0"/>
             <wp:positionH relativeFrom="column">
               <wp:align>center</wp:align>
@@ -6249,7 +6286,7 @@
             <wp:extent cx="5940425" cy="6160135"/>
             <wp:effectExtent l="0" t="0" r="0" b="0"/>
             <wp:wrapSquare wrapText="largest"/>
-            <wp:docPr id="17" name="Зображення9" descr=""/>
+            <wp:docPr id="22" name="Зображення9" descr=""/>
             <wp:cNvGraphicFramePr>
               <a:graphicFrameLocks xmlns:a="http://schemas.openxmlformats.org/drawingml/2006/main" noChangeAspect="1"/>
             </wp:cNvGraphicFramePr>
@@ -6257,7 +6294,7 @@
               <a:graphicData uri="http://schemas.openxmlformats.org/drawingml/2006/picture">
                 <pic:pic xmlns:pic="http://schemas.openxmlformats.org/drawingml/2006/picture">
                   <pic:nvPicPr>
-                    <pic:cNvPr id="17" name="Зображення9" descr=""/>
+                    <pic:cNvPr id="22" name="Зображення9" descr=""/>
                     <pic:cNvPicPr>
                       <a:picLocks noChangeAspect="1" noChangeArrowheads="1"/>
                     </pic:cNvPicPr>
@@ -6436,7 +6473,7 @@
       <w:r>
         <w:rPr/>
         <w:drawing>
-          <wp:anchor behindDoc="0" distT="0" distB="0" distL="0" distR="0" simplePos="0" locked="0" layoutInCell="0" allowOverlap="1" relativeHeight="22">
+          <wp:anchor behindDoc="0" distT="0" distB="0" distL="0" distR="0" simplePos="0" locked="0" layoutInCell="0" allowOverlap="1" relativeHeight="27">
             <wp:simplePos x="0" y="0"/>
             <wp:positionH relativeFrom="column">
               <wp:posOffset>27940</wp:posOffset>
@@ -6447,7 +6484,7 @@
             <wp:extent cx="4276725" cy="5853430"/>
             <wp:effectExtent l="0" t="0" r="0" b="0"/>
             <wp:wrapSquare wrapText="largest"/>
-            <wp:docPr id="18" name="Зображення10" descr=""/>
+            <wp:docPr id="23" name="Зображення10" descr=""/>
             <wp:cNvGraphicFramePr>
               <a:graphicFrameLocks xmlns:a="http://schemas.openxmlformats.org/drawingml/2006/main" noChangeAspect="1"/>
             </wp:cNvGraphicFramePr>
@@ -6455,7 +6492,7 @@
               <a:graphicData uri="http://schemas.openxmlformats.org/drawingml/2006/picture">
                 <pic:pic xmlns:pic="http://schemas.openxmlformats.org/drawingml/2006/picture">
                   <pic:nvPicPr>
-                    <pic:cNvPr id="18" name="Зображення10" descr=""/>
+                    <pic:cNvPr id="23" name="Зображення10" descr=""/>
                     <pic:cNvPicPr>
                       <a:picLocks noChangeAspect="1" noChangeArrowheads="1"/>
                     </pic:cNvPicPr>
@@ -6949,7 +6986,7 @@
       <w:r>
         <w:rPr/>
         <w:drawing>
-          <wp:anchor behindDoc="0" distT="0" distB="0" distL="0" distR="0" simplePos="0" locked="0" layoutInCell="0" allowOverlap="1" relativeHeight="23">
+          <wp:anchor behindDoc="0" distT="0" distB="0" distL="0" distR="0" simplePos="0" locked="0" layoutInCell="0" allowOverlap="1" relativeHeight="28">
             <wp:simplePos x="0" y="0"/>
             <wp:positionH relativeFrom="column">
               <wp:align>center</wp:align>
@@ -6960,7 +6997,7 @@
             <wp:extent cx="5940425" cy="6365240"/>
             <wp:effectExtent l="0" t="0" r="0" b="0"/>
             <wp:wrapSquare wrapText="largest"/>
-            <wp:docPr id="19" name="Зображення11" descr=""/>
+            <wp:docPr id="24" name="Зображення11" descr=""/>
             <wp:cNvGraphicFramePr>
               <a:graphicFrameLocks xmlns:a="http://schemas.openxmlformats.org/drawingml/2006/main" noChangeAspect="1"/>
             </wp:cNvGraphicFramePr>
@@ -6968,7 +7005,7 @@
               <a:graphicData uri="http://schemas.openxmlformats.org/drawingml/2006/picture">
                 <pic:pic xmlns:pic="http://schemas.openxmlformats.org/drawingml/2006/picture">
                   <pic:nvPicPr>
-                    <pic:cNvPr id="19" name="Зображення11" descr=""/>
+                    <pic:cNvPr id="24" name="Зображення11" descr=""/>
                     <pic:cNvPicPr>
                       <a:picLocks noChangeAspect="1" noChangeArrowheads="1"/>
                     </pic:cNvPicPr>
@@ -7138,7 +7175,7 @@
       <w:r>
         <w:rPr/>
         <w:drawing>
-          <wp:anchor behindDoc="0" distT="0" distB="0" distL="0" distR="0" simplePos="0" locked="0" layoutInCell="0" allowOverlap="1" relativeHeight="24">
+          <wp:anchor behindDoc="0" distT="0" distB="0" distL="0" distR="0" simplePos="0" locked="0" layoutInCell="0" allowOverlap="1" relativeHeight="29">
             <wp:simplePos x="0" y="0"/>
             <wp:positionH relativeFrom="column">
               <wp:posOffset>-7620</wp:posOffset>
@@ -7149,7 +7186,7 @@
             <wp:extent cx="4763770" cy="2719705"/>
             <wp:effectExtent l="0" t="0" r="0" b="0"/>
             <wp:wrapSquare wrapText="largest"/>
-            <wp:docPr id="20" name="Зображення12" descr=""/>
+            <wp:docPr id="25" name="Зображення12" descr=""/>
             <wp:cNvGraphicFramePr>
               <a:graphicFrameLocks xmlns:a="http://schemas.openxmlformats.org/drawingml/2006/main" noChangeAspect="1"/>
             </wp:cNvGraphicFramePr>
@@ -7157,7 +7194,7 @@
               <a:graphicData uri="http://schemas.openxmlformats.org/drawingml/2006/picture">
                 <pic:pic xmlns:pic="http://schemas.openxmlformats.org/drawingml/2006/picture">
                   <pic:nvPicPr>
-                    <pic:cNvPr id="20" name="Зображення12" descr=""/>
+                    <pic:cNvPr id="25" name="Зображення12" descr=""/>
                     <pic:cNvPicPr>
                       <a:picLocks noChangeAspect="1" noChangeArrowheads="1"/>
                     </pic:cNvPicPr>
@@ -7318,7 +7355,7 @@
       <w:r>
         <w:rPr/>
         <w:drawing>
-          <wp:anchor behindDoc="0" distT="0" distB="0" distL="0" distR="0" simplePos="0" locked="0" layoutInCell="0" allowOverlap="1" relativeHeight="25">
+          <wp:anchor behindDoc="0" distT="0" distB="0" distL="0" distR="0" simplePos="0" locked="0" layoutInCell="0" allowOverlap="1" relativeHeight="30">
             <wp:simplePos x="0" y="0"/>
             <wp:positionH relativeFrom="column">
               <wp:posOffset>-20955</wp:posOffset>
@@ -7329,7 +7366,7 @@
             <wp:extent cx="3696335" cy="1009650"/>
             <wp:effectExtent l="0" t="0" r="0" b="0"/>
             <wp:wrapSquare wrapText="largest"/>
-            <wp:docPr id="21" name="Зображення13" descr=""/>
+            <wp:docPr id="26" name="Зображення13" descr=""/>
             <wp:cNvGraphicFramePr>
               <a:graphicFrameLocks xmlns:a="http://schemas.openxmlformats.org/drawingml/2006/main" noChangeAspect="1"/>
             </wp:cNvGraphicFramePr>
@@ -7337,7 +7374,7 @@
               <a:graphicData uri="http://schemas.openxmlformats.org/drawingml/2006/picture">
                 <pic:pic xmlns:pic="http://schemas.openxmlformats.org/drawingml/2006/picture">
                   <pic:nvPicPr>
-                    <pic:cNvPr id="21" name="Зображення13" descr=""/>
+                    <pic:cNvPr id="26" name="Зображення13" descr=""/>
                     <pic:cNvPicPr>
                       <a:picLocks noChangeAspect="1" noChangeArrowheads="1"/>
                     </pic:cNvPicPr>
@@ -7813,7 +7850,7 @@
       <w:r>
         <w:rPr/>
         <w:drawing>
-          <wp:anchor behindDoc="0" distT="0" distB="0" distL="0" distR="0" simplePos="0" locked="0" layoutInCell="0" allowOverlap="1" relativeHeight="26">
+          <wp:anchor behindDoc="0" distT="0" distB="0" distL="0" distR="0" simplePos="0" locked="0" layoutInCell="0" allowOverlap="1" relativeHeight="31">
             <wp:simplePos x="0" y="0"/>
             <wp:positionH relativeFrom="column">
               <wp:align>center</wp:align>
@@ -7824,7 +7861,7 @@
             <wp:extent cx="4982210" cy="7992110"/>
             <wp:effectExtent l="0" t="0" r="0" b="0"/>
             <wp:wrapSquare wrapText="largest"/>
-            <wp:docPr id="22" name="Зображення14" descr=""/>
+            <wp:docPr id="27" name="Зображення14" descr=""/>
             <wp:cNvGraphicFramePr>
               <a:graphicFrameLocks xmlns:a="http://schemas.openxmlformats.org/drawingml/2006/main" noChangeAspect="1"/>
             </wp:cNvGraphicFramePr>
@@ -7832,7 +7869,7 @@
               <a:graphicData uri="http://schemas.openxmlformats.org/drawingml/2006/picture">
                 <pic:pic xmlns:pic="http://schemas.openxmlformats.org/drawingml/2006/picture">
                   <pic:nvPicPr>
-                    <pic:cNvPr id="22" name="Зображення14" descr=""/>
+                    <pic:cNvPr id="27" name="Зображення14" descr=""/>
                     <pic:cNvPicPr>
                       <a:picLocks noChangeAspect="1" noChangeArrowheads="1"/>
                     </pic:cNvPicPr>
@@ -8292,7 +8329,7 @@
             <wp:extent cx="6957695" cy="718820"/>
             <wp:effectExtent l="0" t="0" r="0" b="0"/>
             <wp:wrapNone/>
-            <wp:docPr id="23" name="Рисунок 44" descr=""/>
+            <wp:docPr id="28" name="Рисунок 44" descr=""/>
             <wp:cNvGraphicFramePr>
               <a:graphicFrameLocks xmlns:a="http://schemas.openxmlformats.org/drawingml/2006/main" noChangeAspect="1"/>
             </wp:cNvGraphicFramePr>
@@ -8300,7 +8337,7 @@
               <a:graphicData uri="http://schemas.openxmlformats.org/drawingml/2006/picture">
                 <pic:pic xmlns:pic="http://schemas.openxmlformats.org/drawingml/2006/picture">
                   <pic:nvPicPr>
-                    <pic:cNvPr id="23" name="Рисунок 44" descr=""/>
+                    <pic:cNvPr id="28" name="Рисунок 44" descr=""/>
                     <pic:cNvPicPr>
                       <a:picLocks noChangeAspect="1" noChangeArrowheads="1"/>
                     </pic:cNvPicPr>
@@ -8474,7 +8511,7 @@
       <w:r>
         <w:rPr/>
         <w:drawing>
-          <wp:anchor behindDoc="0" distT="0" distB="0" distL="0" distR="0" simplePos="0" locked="0" layoutInCell="0" allowOverlap="1" relativeHeight="27">
+          <wp:anchor behindDoc="0" distT="0" distB="0" distL="0" distR="0" simplePos="0" locked="0" layoutInCell="0" allowOverlap="1" relativeHeight="32">
             <wp:simplePos x="0" y="0"/>
             <wp:positionH relativeFrom="column">
               <wp:posOffset>-375285</wp:posOffset>
@@ -8485,7 +8522,7 @@
             <wp:extent cx="2934970" cy="4986655"/>
             <wp:effectExtent l="0" t="0" r="0" b="0"/>
             <wp:wrapSquare wrapText="largest"/>
-            <wp:docPr id="24" name="Зображення15" descr=""/>
+            <wp:docPr id="29" name="Зображення15" descr=""/>
             <wp:cNvGraphicFramePr>
               <a:graphicFrameLocks xmlns:a="http://schemas.openxmlformats.org/drawingml/2006/main" noChangeAspect="1"/>
             </wp:cNvGraphicFramePr>
@@ -8493,7 +8530,7 @@
               <a:graphicData uri="http://schemas.openxmlformats.org/drawingml/2006/picture">
                 <pic:pic xmlns:pic="http://schemas.openxmlformats.org/drawingml/2006/picture">
                   <pic:nvPicPr>
-                    <pic:cNvPr id="24" name="Зображення15" descr=""/>
+                    <pic:cNvPr id="29" name="Зображення15" descr=""/>
                     <pic:cNvPicPr>
                       <a:picLocks noChangeAspect="1" noChangeArrowheads="1"/>
                     </pic:cNvPicPr>
@@ -8519,7 +8556,7 @@
           </wp:anchor>
         </w:drawing>
         <w:drawing>
-          <wp:anchor behindDoc="0" distT="0" distB="0" distL="0" distR="0" simplePos="0" locked="0" layoutInCell="0" allowOverlap="1" relativeHeight="28">
+          <wp:anchor behindDoc="0" distT="0" distB="0" distL="0" distR="0" simplePos="0" locked="0" layoutInCell="0" allowOverlap="1" relativeHeight="33">
             <wp:simplePos x="0" y="0"/>
             <wp:positionH relativeFrom="column">
               <wp:posOffset>2663190</wp:posOffset>
@@ -8530,7 +8567,7 @@
             <wp:extent cx="3272790" cy="5220335"/>
             <wp:effectExtent l="0" t="0" r="0" b="0"/>
             <wp:wrapSquare wrapText="largest"/>
-            <wp:docPr id="25" name="Зображення16" descr=""/>
+            <wp:docPr id="30" name="Зображення16" descr=""/>
             <wp:cNvGraphicFramePr>
               <a:graphicFrameLocks xmlns:a="http://schemas.openxmlformats.org/drawingml/2006/main" noChangeAspect="1"/>
             </wp:cNvGraphicFramePr>
@@ -8538,7 +8575,7 @@
               <a:graphicData uri="http://schemas.openxmlformats.org/drawingml/2006/picture">
                 <pic:pic xmlns:pic="http://schemas.openxmlformats.org/drawingml/2006/picture">
                   <pic:nvPicPr>
-                    <pic:cNvPr id="25" name="Зображення16" descr=""/>
+                    <pic:cNvPr id="30" name="Зображення16" descr=""/>
                     <pic:cNvPicPr>
                       <a:picLocks noChangeAspect="1" noChangeArrowheads="1"/>
                     </pic:cNvPicPr>
@@ -8933,7 +8970,7 @@
       <w:r>
         <w:rPr/>
         <w:drawing>
-          <wp:anchor behindDoc="0" distT="0" distB="0" distL="0" distR="0" simplePos="0" locked="0" layoutInCell="0" allowOverlap="1" relativeHeight="29">
+          <wp:anchor behindDoc="0" distT="0" distB="0" distL="0" distR="0" simplePos="0" locked="0" layoutInCell="0" allowOverlap="1" relativeHeight="34">
             <wp:simplePos x="0" y="0"/>
             <wp:positionH relativeFrom="column">
               <wp:align>center</wp:align>
@@ -8944,7 +8981,7 @@
             <wp:extent cx="3391535" cy="5918200"/>
             <wp:effectExtent l="0" t="0" r="0" b="0"/>
             <wp:wrapSquare wrapText="largest"/>
-            <wp:docPr id="26" name="Зображення17" descr=""/>
+            <wp:docPr id="31" name="Зображення17" descr=""/>
             <wp:cNvGraphicFramePr>
               <a:graphicFrameLocks xmlns:a="http://schemas.openxmlformats.org/drawingml/2006/main" noChangeAspect="1"/>
             </wp:cNvGraphicFramePr>
@@ -8952,7 +8989,7 @@
               <a:graphicData uri="http://schemas.openxmlformats.org/drawingml/2006/picture">
                 <pic:pic xmlns:pic="http://schemas.openxmlformats.org/drawingml/2006/picture">
                   <pic:nvPicPr>
-                    <pic:cNvPr id="26" name="Зображення17" descr=""/>
+                    <pic:cNvPr id="31" name="Зображення17" descr=""/>
                     <pic:cNvPicPr>
                       <a:picLocks noChangeAspect="1" noChangeArrowheads="1"/>
                     </pic:cNvPicPr>
@@ -9322,7 +9359,7 @@
             <wp:extent cx="7560310" cy="641985"/>
             <wp:effectExtent l="0" t="0" r="0" b="0"/>
             <wp:wrapNone/>
-            <wp:docPr id="27" name="Рисунок 51" descr=""/>
+            <wp:docPr id="32" name="Рисунок 51" descr=""/>
             <wp:cNvGraphicFramePr>
               <a:graphicFrameLocks xmlns:a="http://schemas.openxmlformats.org/drawingml/2006/main" noChangeAspect="1"/>
             </wp:cNvGraphicFramePr>
@@ -9330,7 +9367,7 @@
               <a:graphicData uri="http://schemas.openxmlformats.org/drawingml/2006/picture">
                 <pic:pic xmlns:pic="http://schemas.openxmlformats.org/drawingml/2006/picture">
                   <pic:nvPicPr>
-                    <pic:cNvPr id="27" name="Рисунок 51" descr=""/>
+                    <pic:cNvPr id="32" name="Рисунок 51" descr=""/>
                     <pic:cNvPicPr>
                       <a:picLocks noChangeAspect="1" noChangeArrowheads="1"/>
                     </pic:cNvPicPr>
@@ -9496,50 +9533,32 @@
         <w:rPr>
           <w:lang w:val="en-US"/>
         </w:rPr>
-        <w:t>5</w:t>
+        <w:t xml:space="preserve">5 Self Practice </w:t>
+      </w:r>
+      <w:r>
+        <w:rPr>
+          <w:lang w:val="pl-PL"/>
+        </w:rPr>
+        <w:t>Algotester</w:t>
+      </w:r>
+      <w:r>
+        <w:rPr/>
+        <w:t xml:space="preserve"> </w:t>
+      </w:r>
+      <w:r>
+        <w:rPr>
+          <w:lang w:val="pl-PL"/>
+        </w:rPr>
+        <w:t>Lab</w:t>
+      </w:r>
+      <w:r>
+        <w:rPr/>
+        <w:t xml:space="preserve"> </w:t>
       </w:r>
       <w:r>
         <w:rPr>
           <w:lang w:val="en-US"/>
         </w:rPr>
-        <w:t xml:space="preserve"> </w:t>
-      </w:r>
-      <w:r>
-        <w:rPr>
-          <w:lang w:val="en-US"/>
-        </w:rPr>
-        <w:t>Self Practice</w:t>
-      </w:r>
-      <w:r>
-        <w:rPr>
-          <w:lang w:val="en-US"/>
-        </w:rPr>
-        <w:t xml:space="preserve"> </w:t>
-      </w:r>
-      <w:r>
-        <w:rPr>
-          <w:lang w:val="pl-PL"/>
-        </w:rPr>
-        <w:t>Algotester</w:t>
-      </w:r>
-      <w:r>
-        <w:rPr/>
-        <w:t xml:space="preserve"> </w:t>
-      </w:r>
-      <w:r>
-        <w:rPr>
-          <w:lang w:val="pl-PL"/>
-        </w:rPr>
-        <w:t>Lab</w:t>
-      </w:r>
-      <w:r>
-        <w:rPr/>
-        <w:t xml:space="preserve"> </w:t>
-      </w:r>
-      <w:r>
-        <w:rPr>
-          <w:lang w:val="en-US"/>
-        </w:rPr>
         <w:t>5 v2</w:t>
       </w:r>
     </w:p>
@@ -9560,7 +9579,7 @@
       <w:r>
         <w:rPr/>
         <w:drawing>
-          <wp:anchor behindDoc="0" distT="0" distB="0" distL="0" distR="0" simplePos="0" locked="0" layoutInCell="0" allowOverlap="1" relativeHeight="30">
+          <wp:anchor behindDoc="0" distT="0" distB="0" distL="0" distR="0" simplePos="0" locked="0" layoutInCell="0" allowOverlap="1" relativeHeight="35">
             <wp:simplePos x="0" y="0"/>
             <wp:positionH relativeFrom="column">
               <wp:posOffset>-425450</wp:posOffset>
@@ -9571,7 +9590,7 @@
             <wp:extent cx="5815965" cy="6395085"/>
             <wp:effectExtent l="0" t="0" r="0" b="0"/>
             <wp:wrapSquare wrapText="largest"/>
-            <wp:docPr id="28" name="Зображення18" descr=""/>
+            <wp:docPr id="33" name="Зображення18" descr=""/>
             <wp:cNvGraphicFramePr>
               <a:graphicFrameLocks xmlns:a="http://schemas.openxmlformats.org/drawingml/2006/main" noChangeAspect="1"/>
             </wp:cNvGraphicFramePr>
@@ -9579,7 +9598,7 @@
               <a:graphicData uri="http://schemas.openxmlformats.org/drawingml/2006/picture">
                 <pic:pic xmlns:pic="http://schemas.openxmlformats.org/drawingml/2006/picture">
                   <pic:nvPicPr>
-                    <pic:cNvPr id="28" name="Зображення18" descr=""/>
+                    <pic:cNvPr id="33" name="Зображення18" descr=""/>
                     <pic:cNvPicPr>
                       <a:picLocks noChangeAspect="1" noChangeArrowheads="1"/>
                     </pic:cNvPicPr>
@@ -9965,7 +9984,7 @@
       <w:r>
         <w:rPr/>
         <w:drawing>
-          <wp:anchor behindDoc="0" distT="0" distB="0" distL="0" distR="0" simplePos="0" locked="0" layoutInCell="0" allowOverlap="1" relativeHeight="31">
+          <wp:anchor behindDoc="0" distT="0" distB="0" distL="0" distR="0" simplePos="0" locked="0" layoutInCell="0" allowOverlap="1" relativeHeight="36">
             <wp:simplePos x="0" y="0"/>
             <wp:positionH relativeFrom="column">
               <wp:align>center</wp:align>
@@ -9976,7 +9995,7 @@
             <wp:extent cx="7020560" cy="516890"/>
             <wp:effectExtent l="0" t="0" r="0" b="0"/>
             <wp:wrapSquare wrapText="largest"/>
-            <wp:docPr id="29" name="Зображення19" descr=""/>
+            <wp:docPr id="34" name="Зображення19" descr=""/>
             <wp:cNvGraphicFramePr>
               <a:graphicFrameLocks xmlns:a="http://schemas.openxmlformats.org/drawingml/2006/main" noChangeAspect="1"/>
             </wp:cNvGraphicFramePr>
@@ -9984,7 +10003,7 @@
               <a:graphicData uri="http://schemas.openxmlformats.org/drawingml/2006/picture">
                 <pic:pic xmlns:pic="http://schemas.openxmlformats.org/drawingml/2006/picture">
                   <pic:nvPicPr>
-                    <pic:cNvPr id="29" name="Зображення19" descr=""/>
+                    <pic:cNvPr id="34" name="Зображення19" descr=""/>
                     <pic:cNvPicPr>
                       <a:picLocks noChangeAspect="1" noChangeArrowheads="1"/>
                     </pic:cNvPicPr>
@@ -10073,7 +10092,7 @@
       <w:r>
         <w:rPr/>
         <w:drawing>
-          <wp:anchor behindDoc="0" distT="0" distB="0" distL="0" distR="0" simplePos="0" locked="0" layoutInCell="0" allowOverlap="1" relativeHeight="32">
+          <wp:anchor behindDoc="0" distT="0" distB="0" distL="0" distR="0" simplePos="0" locked="0" layoutInCell="0" allowOverlap="1" relativeHeight="37">
             <wp:simplePos x="0" y="0"/>
             <wp:positionH relativeFrom="column">
               <wp:posOffset>878205</wp:posOffset>
@@ -10084,7 +10103,7 @@
             <wp:extent cx="3192780" cy="10692130"/>
             <wp:effectExtent l="0" t="0" r="0" b="0"/>
             <wp:wrapSquare wrapText="largest"/>
-            <wp:docPr id="30" name="Зображення20" descr=""/>
+            <wp:docPr id="35" name="Зображення20" descr=""/>
             <wp:cNvGraphicFramePr>
               <a:graphicFrameLocks xmlns:a="http://schemas.openxmlformats.org/drawingml/2006/main" noChangeAspect="1"/>
             </wp:cNvGraphicFramePr>
@@ -10092,7 +10111,7 @@
               <a:graphicData uri="http://schemas.openxmlformats.org/drawingml/2006/picture">
                 <pic:pic xmlns:pic="http://schemas.openxmlformats.org/drawingml/2006/picture">
                   <pic:nvPicPr>
-                    <pic:cNvPr id="30" name="Зображення20" descr=""/>
+                    <pic:cNvPr id="35" name="Зображення20" descr=""/>
                     <pic:cNvPicPr>
                       <a:picLocks noChangeAspect="1" noChangeArrowheads="1"/>
                     </pic:cNvPicPr>
@@ -10611,7 +10630,7 @@
             <wp:extent cx="5940425" cy="3174365"/>
             <wp:effectExtent l="0" t="0" r="0" b="0"/>
             <wp:wrapNone/>
-            <wp:docPr id="31" name="Рисунок 52" descr=""/>
+            <wp:docPr id="36" name="Рисунок 52" descr=""/>
             <wp:cNvGraphicFramePr>
               <a:graphicFrameLocks xmlns:a="http://schemas.openxmlformats.org/drawingml/2006/main" noChangeAspect="1"/>
             </wp:cNvGraphicFramePr>
@@ -10619,7 +10638,7 @@
               <a:graphicData uri="http://schemas.openxmlformats.org/drawingml/2006/picture">
                 <pic:pic xmlns:pic="http://schemas.openxmlformats.org/drawingml/2006/picture">
                   <pic:nvPicPr>
-                    <pic:cNvPr id="31" name="Рисунок 52" descr=""/>
+                    <pic:cNvPr id="36" name="Рисунок 52" descr=""/>
                     <pic:cNvPicPr>
                       <a:picLocks noChangeAspect="1" noChangeArrowheads="1"/>
                     </pic:cNvPicPr>
@@ -10966,50 +10985,56 @@
       </w:pPr>
       <w:r>
         <w:rPr/>
-        <w:t xml:space="preserve">Зустріч </w:t>
-      </w:r>
-      <w:r>
-        <w:rPr/>
-        <w:t>в діскорді з командою</w:t>
-      </w:r>
-      <w:r>
-        <w:rPr/>
-        <w:t xml:space="preserve">. Обговорювали </w:t>
-      </w:r>
-      <w:r>
-        <w:rPr/>
-        <w:t>завдання</w:t>
-      </w:r>
-      <w:r>
-        <w:rPr/>
-        <w:t xml:space="preserve"> та допомагали один одному із </w:t>
-      </w:r>
-      <w:r>
-        <w:rPr/>
-        <w:t>ними</w:t>
-      </w:r>
-      <w:r>
-        <w:rPr/>
-        <w:t>.</w:t>
-      </w:r>
-    </w:p>
-    <w:p>
-      <w:pPr>
-        <w:pStyle w:val="Normal"/>
-        <w:rPr/>
-      </w:pPr>
-      <w:r>
-        <w:rPr/>
-      </w:r>
-    </w:p>
-    <w:p>
-      <w:pPr>
-        <w:pStyle w:val="Normal"/>
-        <w:rPr/>
-      </w:pPr>
-      <w:r>
-        <w:rPr/>
-      </w:r>
+        <w:t>Зустріч в діскорді з командою. Обговорювали завдання та допомагали один одному із ними.</w:t>
+      </w:r>
+    </w:p>
+    <w:p>
+      <w:pPr>
+        <w:pStyle w:val="Normal"/>
+        <w:rPr/>
+      </w:pPr>
+      <w:r>
+        <w:rPr/>
+      </w:r>
+    </w:p>
+    <w:p>
+      <w:pPr>
+        <w:pStyle w:val="Normal"/>
+        <w:rPr/>
+      </w:pPr>
+      <w:r>
+        <w:rPr/>
+      </w:r>
+    </w:p>
+    <w:p>
+      <w:pPr>
+        <w:pStyle w:val="Normal"/>
+        <w:rPr>
+          <w:lang w:val="en-US"/>
+        </w:rPr>
+      </w:pPr>
+      <w:r>
+        <w:rPr>
+          <w:b/>
+          <w:bCs/>
+          <w:lang w:val="en-US"/>
+        </w:rPr>
+        <w:t>Pull request:</w:t>
+      </w:r>
+      <w:r>
+        <w:rPr>
+          <w:lang w:val="en-US"/>
+        </w:rPr>
+        <w:t xml:space="preserve"> </w:t>
+      </w:r>
+      <w:hyperlink r:id="rId27">
+        <w:r>
+          <w:rPr>
+            <w:lang w:val="en-US"/>
+          </w:rPr>
+          <w:t>https://github.com/artificial-intelligence-department/ai_programming_playground_2024/pull/637</w:t>
+        </w:r>
+      </w:hyperlink>
     </w:p>
     <w:p>
       <w:pPr>
@@ -11701,6 +11726,170 @@
   <w:abstractNum w:abstractNumId="5">
     <w:lvl w:ilvl="0">
       <w:start w:val="1"/>
+      <w:numFmt w:val="decimal"/>
+      <w:lvlText w:val="%1)"/>
+      <w:lvlJc w:val="left"/>
+      <w:pPr>
+        <w:tabs>
+          <w:tab w:val="num" w:pos="0"/>
+        </w:tabs>
+        <w:ind w:left="720" w:hanging="360"/>
+      </w:pPr>
+      <w:rPr>
+        <w:dstrike w:val="false"/>
+        <w:strike w:val="false"/>
+        <w:u w:val="none"/>
+        <w:effect w:val="none"/>
+      </w:rPr>
+    </w:lvl>
+    <w:lvl w:ilvl="1">
+      <w:start w:val="1"/>
+      <w:numFmt w:val="lowerLetter"/>
+      <w:lvlText w:val="%2)"/>
+      <w:lvlJc w:val="left"/>
+      <w:pPr>
+        <w:tabs>
+          <w:tab w:val="num" w:pos="0"/>
+        </w:tabs>
+        <w:ind w:left="1440" w:hanging="360"/>
+      </w:pPr>
+      <w:rPr>
+        <w:dstrike w:val="false"/>
+        <w:strike w:val="false"/>
+        <w:u w:val="none"/>
+        <w:effect w:val="none"/>
+      </w:rPr>
+    </w:lvl>
+    <w:lvl w:ilvl="2">
+      <w:start w:val="1"/>
+      <w:numFmt w:val="lowerRoman"/>
+      <w:lvlText w:val="%3)"/>
+      <w:lvlJc w:val="right"/>
+      <w:pPr>
+        <w:tabs>
+          <w:tab w:val="num" w:pos="0"/>
+        </w:tabs>
+        <w:ind w:left="2160" w:hanging="360"/>
+      </w:pPr>
+      <w:rPr>
+        <w:dstrike w:val="false"/>
+        <w:strike w:val="false"/>
+        <w:u w:val="none"/>
+        <w:effect w:val="none"/>
+      </w:rPr>
+    </w:lvl>
+    <w:lvl w:ilvl="3">
+      <w:start w:val="1"/>
+      <w:numFmt w:val="decimal"/>
+      <w:lvlText w:val="(%4)"/>
+      <w:lvlJc w:val="left"/>
+      <w:pPr>
+        <w:tabs>
+          <w:tab w:val="num" w:pos="0"/>
+        </w:tabs>
+        <w:ind w:left="2880" w:hanging="360"/>
+      </w:pPr>
+      <w:rPr>
+        <w:dstrike w:val="false"/>
+        <w:strike w:val="false"/>
+        <w:u w:val="none"/>
+        <w:effect w:val="none"/>
+      </w:rPr>
+    </w:lvl>
+    <w:lvl w:ilvl="4">
+      <w:start w:val="1"/>
+      <w:numFmt w:val="lowerLetter"/>
+      <w:lvlText w:val="(%5)"/>
+      <w:lvlJc w:val="left"/>
+      <w:pPr>
+        <w:tabs>
+          <w:tab w:val="num" w:pos="0"/>
+        </w:tabs>
+        <w:ind w:left="3600" w:hanging="360"/>
+      </w:pPr>
+      <w:rPr>
+        <w:dstrike w:val="false"/>
+        <w:strike w:val="false"/>
+        <w:u w:val="none"/>
+        <w:effect w:val="none"/>
+      </w:rPr>
+    </w:lvl>
+    <w:lvl w:ilvl="5">
+      <w:start w:val="1"/>
+      <w:numFmt w:val="lowerRoman"/>
+      <w:lvlText w:val="(%6)"/>
+      <w:lvlJc w:val="right"/>
+      <w:pPr>
+        <w:tabs>
+          <w:tab w:val="num" w:pos="0"/>
+        </w:tabs>
+        <w:ind w:left="4320" w:hanging="360"/>
+      </w:pPr>
+      <w:rPr>
+        <w:dstrike w:val="false"/>
+        <w:strike w:val="false"/>
+        <w:u w:val="none"/>
+        <w:effect w:val="none"/>
+      </w:rPr>
+    </w:lvl>
+    <w:lvl w:ilvl="6">
+      <w:start w:val="1"/>
+      <w:numFmt w:val="decimal"/>
+      <w:lvlText w:val="%7."/>
+      <w:lvlJc w:val="left"/>
+      <w:pPr>
+        <w:tabs>
+          <w:tab w:val="num" w:pos="0"/>
+        </w:tabs>
+        <w:ind w:left="5040" w:hanging="360"/>
+      </w:pPr>
+      <w:rPr>
+        <w:dstrike w:val="false"/>
+        <w:strike w:val="false"/>
+        <w:u w:val="none"/>
+        <w:effect w:val="none"/>
+      </w:rPr>
+    </w:lvl>
+    <w:lvl w:ilvl="7">
+      <w:start w:val="1"/>
+      <w:numFmt w:val="lowerLetter"/>
+      <w:lvlText w:val="%8."/>
+      <w:lvlJc w:val="left"/>
+      <w:pPr>
+        <w:tabs>
+          <w:tab w:val="num" w:pos="0"/>
+        </w:tabs>
+        <w:ind w:left="5760" w:hanging="360"/>
+      </w:pPr>
+      <w:rPr>
+        <w:dstrike w:val="false"/>
+        <w:strike w:val="false"/>
+        <w:u w:val="none"/>
+        <w:effect w:val="none"/>
+      </w:rPr>
+    </w:lvl>
+    <w:lvl w:ilvl="8">
+      <w:start w:val="1"/>
+      <w:numFmt w:val="lowerRoman"/>
+      <w:lvlText w:val="%9."/>
+      <w:lvlJc w:val="right"/>
+      <w:pPr>
+        <w:tabs>
+          <w:tab w:val="num" w:pos="0"/>
+        </w:tabs>
+        <w:ind w:left="6480" w:hanging="360"/>
+      </w:pPr>
+      <w:rPr>
+        <w:dstrike w:val="false"/>
+        <w:strike w:val="false"/>
+        <w:u w:val="none"/>
+        <w:effect w:val="none"/>
+      </w:rPr>
+    </w:lvl>
+  </w:abstractNum>
+  <w:abstractNum w:abstractNumId="6">
+    <w:lvl w:ilvl="0">
+      <w:start w:val="1"/>
       <w:numFmt w:val="none"/>
       <w:suff w:val="nothing"/>
       <w:lvlText w:val=""/>
@@ -11833,10 +12022,16 @@
     <w:abstractNumId w:val="5"/>
   </w:num>
   <w:num w:numId="6">
-    <w:abstractNumId w:val="1"/>
+    <w:abstractNumId w:val="6"/>
+  </w:num>
+  <w:num w:numId="7">
+    <w:abstractNumId w:val="5"/>
     <w:lvlOverride w:ilvl="0">
       <w:startOverride w:val="1"/>
     </w:lvlOverride>
+  </w:num>
+  <w:num w:numId="8">
+    <w:abstractNumId w:val="5"/>
   </w:num>
 </w:numbering>
 </file>
@@ -12242,6 +12437,7 @@
     <w:rsid w:val="00ec3a66"/>
     <w:pPr>
       <w:widowControl/>
+      <w:suppressAutoHyphens w:val="true"/>
       <w:bidi w:val="0"/>
       <w:spacing w:lineRule="auto" w:line="240" w:before="0" w:after="0"/>
       <w:jc w:val="left"/>
@@ -12252,7 +12448,7 @@
       <w:kern w:val="0"/>
       <w:sz w:val="24"/>
       <w:szCs w:val="24"/>
-      <w:lang w:eastAsia="uk-UA" w:val="uk-UA" w:bidi="ar-SA"/>
+      <w:lang w:val="uk-UA" w:eastAsia="uk-UA" w:bidi="ar-SA"/>
     </w:rPr>
   </w:style>
   <w:style w:type="paragraph" w:styleId="1">
